--- a/output/reports/220523 - SUNITHA Project Manager (1) - BI Consultant.docx
+++ b/output/reports/220523 - SUNITHA Project Manager (1) - BI Consultant.docx
@@ -4,12 +4,7 @@
   <w:body>
     <w:p>
       <w:r>
-        <w:t>File:</w:t>
-      </w:r>
-    </w:p>
-    <w:p>
-      <w:r>
-        <w:t>SUNITHA Project Manager (1)</w:t>
+        <w:t>File: SUNITHA Project Manager (1).docx</w:t>
       </w:r>
     </w:p>
     <w:p>
@@ -34,7 +29,7 @@
     </w:p>
     <w:p>
       <w:r>
-        <w:t>$4,500 to $7,500 Monthly</w:t>
+        <w:t>Salary: $4,500 to $7,500 Monthly</w:t>
       </w:r>
     </w:p>
     <w:p>
